--- a/Mapeamento objeto relacional JPA.docx
+++ b/Mapeamento objeto relacional JPA.docx
@@ -4,23 +4,7 @@
   <w:body>
     <w:p>
       <w:r>
-        <w:t xml:space="preserve">Mapeamento objeto relacional (JPA – Java </w:t>
-      </w:r>
-      <w:proofErr w:type="spellStart"/>
-      <w:r>
-        <w:t>Persistence</w:t>
-      </w:r>
-      <w:proofErr w:type="spellEnd"/>
-      <w:r>
-        <w:t xml:space="preserve"> API): veio para evitar várias linhas de código Java para transformar o que vem do banco de dados em objeto para poder ser tratado. </w:t>
-      </w:r>
-      <w:proofErr w:type="spellStart"/>
-      <w:r>
-        <w:t>Ex</w:t>
-      </w:r>
-      <w:proofErr w:type="spellEnd"/>
-      <w:r>
-        <w:t>:</w:t>
+        <w:t>Mapeamento objeto relacional (JPA – Java Persistence API): veio para evitar várias linhas de código Java para transformar o que vem do banco de dados em objeto para poder ser tratado. Ex:</w:t>
       </w:r>
     </w:p>
     <w:p>
@@ -68,13 +52,8 @@
       </w:r>
     </w:p>
     <w:p>
-      <w:proofErr w:type="spellStart"/>
-      <w:r>
-        <w:t>EntityManager</w:t>
-      </w:r>
-      <w:proofErr w:type="spellEnd"/>
-      <w:r>
-        <w:t>: instanciando esta classe, é fazer a conexão com o BD</w:t>
+      <w:r>
+        <w:t>EntityManager: instanciando esta classe, é fazer a conexão com o BD</w:t>
       </w:r>
       <w:r>
         <w:t>.</w:t>
@@ -87,60 +66,12 @@
         </w:pBdr>
       </w:pPr>
       <w:r>
-        <w:t xml:space="preserve">Quando o usuário faz uma requisição na Web significa que a aplicação vai instanciar um único </w:t>
-      </w:r>
-      <w:proofErr w:type="spellStart"/>
-      <w:r>
-        <w:t>EntityManager</w:t>
-      </w:r>
-      <w:proofErr w:type="spellEnd"/>
-      <w:r>
-        <w:t xml:space="preserve"> </w:t>
-      </w:r>
-      <w:proofErr w:type="gramStart"/>
-      <w:r>
-        <w:t>pra</w:t>
-      </w:r>
-      <w:proofErr w:type="gramEnd"/>
-      <w:r>
-        <w:t xml:space="preserve"> trabalhar com todos os dados da requisição.</w:t>
-      </w:r>
-    </w:p>
-    <w:p>
-      <w:r>
-        <w:t xml:space="preserve">Iniciamos o </w:t>
-      </w:r>
-      <w:proofErr w:type="spellStart"/>
-      <w:r>
-        <w:t>Xampp</w:t>
-      </w:r>
-      <w:proofErr w:type="spellEnd"/>
-      <w:r>
-        <w:t xml:space="preserve"> e demos start no </w:t>
-      </w:r>
-      <w:proofErr w:type="spellStart"/>
-      <w:r>
-        <w:t>Apacha</w:t>
-      </w:r>
-      <w:proofErr w:type="spellEnd"/>
-      <w:r>
-        <w:t xml:space="preserve"> e </w:t>
-      </w:r>
-      <w:proofErr w:type="spellStart"/>
-      <w:r>
-        <w:t>MySql</w:t>
-      </w:r>
-      <w:proofErr w:type="spellEnd"/>
-      <w:r>
-        <w:t xml:space="preserve">, </w:t>
-      </w:r>
-      <w:proofErr w:type="gramStart"/>
-      <w:r>
-        <w:t>Apache</w:t>
-      </w:r>
-      <w:proofErr w:type="gramEnd"/>
-      <w:r>
-        <w:t xml:space="preserve"> é o servidor web que possui aplicativo de gerenciador do SQL.</w:t>
+        <w:t>Quando o usuário faz uma requisição na Web significa que a aplicação vai instanciar um único EntityManager pra trabalhar com todos os dados da requisição.</w:t>
+      </w:r>
+    </w:p>
+    <w:p>
+      <w:r>
+        <w:t>Iniciamos o Xampp e demos start no Apacha e MySql, Apache é o servidor web que possui aplicativo de gerenciador do SQL.</w:t>
       </w:r>
     </w:p>
     <w:p>
@@ -149,32 +80,19 @@
           <w:bottom w:val="single" w:sz="6" w:space="1" w:color="auto"/>
         </w:pBdr>
       </w:pPr>
-      <w:proofErr w:type="spellStart"/>
-      <w:r>
-        <w:t>Maven</w:t>
-      </w:r>
-      <w:proofErr w:type="spellEnd"/>
-      <w:r>
-        <w:t>: gerenciado de dependências e build do Java.</w:t>
+      <w:r>
+        <w:t>Maven: gerenciado de dependências e build do Java.</w:t>
       </w:r>
     </w:p>
     <w:p>
       <w:r>
         <w:t xml:space="preserve">Porque utilizar o Java 11? </w:t>
       </w:r>
-      <w:proofErr w:type="spellStart"/>
-      <w:r>
-        <w:rPr>
-          <w:lang w:val="en-US"/>
-        </w:rPr>
-        <w:t>Ele</w:t>
-      </w:r>
-      <w:proofErr w:type="spellEnd"/>
-      <w:r>
-        <w:rPr>
-          <w:lang w:val="en-US"/>
-        </w:rPr>
-        <w:t xml:space="preserve"> é LTS: Long Term S</w:t>
+      <w:r>
+        <w:rPr>
+          <w:lang w:val="en-US"/>
+        </w:rPr>
+        <w:t>Ele é LTS: Long Term S</w:t>
       </w:r>
       <w:r>
         <w:rPr>
@@ -183,50 +101,18 @@
         <w:t xml:space="preserve">upport. </w:t>
       </w:r>
       <w:r>
-        <w:t xml:space="preserve">As empresas </w:t>
-      </w:r>
-      <w:proofErr w:type="spellStart"/>
-      <w:r>
-        <w:t>constumam</w:t>
-      </w:r>
-      <w:proofErr w:type="spellEnd"/>
-      <w:r>
-        <w:t xml:space="preserve"> utilizar pelo f</w:t>
-      </w:r>
-      <w:r>
-        <w:t xml:space="preserve">ato do </w:t>
-      </w:r>
-      <w:proofErr w:type="spellStart"/>
-      <w:r>
-        <w:t>suprote</w:t>
-      </w:r>
-      <w:proofErr w:type="spellEnd"/>
-      <w:r>
-        <w:t>...</w:t>
-      </w:r>
-      <w:r>
-        <w:t xml:space="preserve">Sempre </w:t>
-      </w:r>
-      <w:proofErr w:type="gramStart"/>
-      <w:r>
-        <w:t>as LTS se mantém</w:t>
-      </w:r>
-      <w:proofErr w:type="gramEnd"/>
-      <w:r>
-        <w:t>. Quando sai novas versões, a última antiga não possui suporte, este é o fato de utilizar a versão LTS.</w:t>
-      </w:r>
-    </w:p>
-    <w:p>
-      <w:r>
-        <w:t xml:space="preserve">Arquivo POM: ele mostra as configurações do </w:t>
-      </w:r>
-      <w:proofErr w:type="spellStart"/>
-      <w:r>
-        <w:t>Maven</w:t>
-      </w:r>
-      <w:proofErr w:type="spellEnd"/>
-      <w:r>
-        <w:t>.</w:t>
+        <w:t>As empresas constumam utilizar pelo f</w:t>
+      </w:r>
+      <w:r>
+        <w:t>ato do suprote...</w:t>
+      </w:r>
+      <w:r>
+        <w:t>Sempre as LTS se mantém. Quando sai novas versões, a última antiga não possui suporte, este é o fato de utilizar a versão LTS.</w:t>
+      </w:r>
+    </w:p>
+    <w:p>
+      <w:r>
+        <w:t>Arquivo POM: ele mostra as configurações do Maven.</w:t>
       </w:r>
     </w:p>
     <w:p>
@@ -237,39 +123,7 @@
         </w:pBdr>
       </w:pPr>
       <w:r>
-        <w:t xml:space="preserve">OBS: O que é o </w:t>
-      </w:r>
-      <w:proofErr w:type="spellStart"/>
-      <w:r>
-        <w:t>Xampp</w:t>
-      </w:r>
-      <w:proofErr w:type="spellEnd"/>
-      <w:r>
-        <w:t xml:space="preserve">? Pacote com os principais servidores open </w:t>
-      </w:r>
-      <w:proofErr w:type="spellStart"/>
-      <w:r>
-        <w:t>source</w:t>
-      </w:r>
-      <w:proofErr w:type="spellEnd"/>
-      <w:r>
-        <w:t xml:space="preserve"> (MySQL, </w:t>
-      </w:r>
-      <w:proofErr w:type="gramStart"/>
-      <w:r>
-        <w:t>Apache</w:t>
-      </w:r>
-      <w:proofErr w:type="gramEnd"/>
-      <w:r>
-        <w:t xml:space="preserve">, </w:t>
-      </w:r>
-      <w:proofErr w:type="spellStart"/>
-      <w:r>
-        <w:t>etc</w:t>
-      </w:r>
-      <w:proofErr w:type="spellEnd"/>
-      <w:r>
-        <w:t>)</w:t>
+        <w:t>OBS: O que é o Xampp? Pacote com os principais servidores open source (MySQL, Apache, etc)</w:t>
       </w:r>
     </w:p>
     <w:p/>
@@ -280,39 +134,7 @@
         </w:pBdr>
       </w:pPr>
       <w:r>
-        <w:t xml:space="preserve">Dependências </w:t>
-      </w:r>
-      <w:proofErr w:type="spellStart"/>
-      <w:r>
-        <w:t>Maven</w:t>
-      </w:r>
-      <w:proofErr w:type="spellEnd"/>
-      <w:r>
-        <w:t xml:space="preserve">: sempre pesquisar na web os nomes e links; </w:t>
-      </w:r>
-      <w:proofErr w:type="gramStart"/>
-      <w:r>
-        <w:t>Quando</w:t>
-      </w:r>
-      <w:proofErr w:type="gramEnd"/>
-      <w:r>
-        <w:t xml:space="preserve"> colamos as dependências no </w:t>
-      </w:r>
-      <w:proofErr w:type="spellStart"/>
-      <w:r>
-        <w:t>pom</w:t>
-      </w:r>
-      <w:proofErr w:type="spellEnd"/>
-      <w:r>
-        <w:t xml:space="preserve"> e damos um CTRL S, o </w:t>
-      </w:r>
-      <w:proofErr w:type="spellStart"/>
-      <w:r>
-        <w:t>Maven</w:t>
-      </w:r>
-      <w:proofErr w:type="spellEnd"/>
-      <w:r>
-        <w:t xml:space="preserve"> vai atrás de buscar através dos links e baixa-los e colocar no projeto!</w:t>
+        <w:t>Dependências Maven: sempre pesquisar na web os nomes e links; Quando colamos as dependências no pom e damos um CTRL S, o Maven vai atrás de buscar através dos links e baixa-los e colocar no projeto!</w:t>
       </w:r>
     </w:p>
     <w:p>
@@ -321,19 +143,11 @@
           <w:lang w:val="en-US"/>
         </w:rPr>
       </w:pPr>
-      <w:proofErr w:type="spellStart"/>
-      <w:r>
-        <w:rPr>
-          <w:lang w:val="en-US"/>
-        </w:rPr>
-        <w:t>Sobre</w:t>
-      </w:r>
-      <w:proofErr w:type="spellEnd"/>
-      <w:r>
-        <w:rPr>
-          <w:lang w:val="en-US"/>
-        </w:rPr>
-        <w:t xml:space="preserve"> o persistence.xml:</w:t>
+      <w:r>
+        <w:rPr>
+          <w:lang w:val="en-US"/>
+        </w:rPr>
+        <w:t>Sobre o persistence.xml:</w:t>
       </w:r>
     </w:p>
     <w:p>
@@ -486,9 +300,98 @@
           <w:szCs w:val="20"/>
           <w:lang w:val="en-US"/>
         </w:rPr>
-        <w:t>"</w:t>
-      </w:r>
-      <w:proofErr w:type="gramStart"/>
+        <w:t>"jdbc:mysql://localhost/aulajpa?useSSL=false&amp;amp;serverTimezone=UTC"</w:t>
+      </w:r>
+      <w:r>
+        <w:rPr>
+          <w:rFonts w:ascii="Consolas" w:hAnsi="Consolas" w:cs="Consolas"/>
+          <w:sz w:val="20"/>
+          <w:szCs w:val="20"/>
+          <w:lang w:val="en-US"/>
+        </w:rPr>
+        <w:t xml:space="preserve"> </w:t>
+      </w:r>
+      <w:r>
+        <w:rPr>
+          <w:rFonts w:ascii="Consolas" w:hAnsi="Consolas" w:cs="Consolas"/>
+          <w:color w:val="808080"/>
+          <w:sz w:val="20"/>
+          <w:szCs w:val="20"/>
+          <w:lang w:val="en-US"/>
+        </w:rPr>
+        <w:t>/&gt;</w:t>
+      </w:r>
+    </w:p>
+    <w:p>
+      <w:r>
+        <w:t>Neste caso acima é local host, se fosse endereço web teria apenas que tirar o local host e por o IP.</w:t>
+      </w:r>
+      <w:r>
+        <w:t xml:space="preserve"> Esta é a url de conexão com o banco.</w:t>
+      </w:r>
+    </w:p>
+    <w:p>
+      <w:pPr>
+        <w:rPr>
+          <w:lang w:val="en-US"/>
+        </w:rPr>
+      </w:pPr>
+      <w:r>
+        <w:rPr>
+          <w:rFonts w:ascii="Consolas" w:hAnsi="Consolas" w:cs="Consolas"/>
+          <w:color w:val="808080"/>
+          <w:sz w:val="20"/>
+          <w:szCs w:val="20"/>
+          <w:shd w:val="clear" w:color="auto" w:fill="373737"/>
+          <w:lang w:val="en-US"/>
+        </w:rPr>
+        <w:t>&lt;</w:t>
+      </w:r>
+      <w:r>
+        <w:rPr>
+          <w:rFonts w:ascii="Consolas" w:hAnsi="Consolas" w:cs="Consolas"/>
+          <w:b/>
+          <w:bCs/>
+          <w:color w:val="03A8D8"/>
+          <w:sz w:val="20"/>
+          <w:szCs w:val="20"/>
+          <w:shd w:val="clear" w:color="auto" w:fill="373737"/>
+          <w:lang w:val="en-US"/>
+        </w:rPr>
+        <w:t>property</w:t>
+      </w:r>
+      <w:r>
+        <w:rPr>
+          <w:rFonts w:ascii="Consolas" w:hAnsi="Consolas" w:cs="Consolas"/>
+          <w:sz w:val="20"/>
+          <w:szCs w:val="20"/>
+          <w:shd w:val="clear" w:color="auto" w:fill="373737"/>
+          <w:lang w:val="en-US"/>
+        </w:rPr>
+        <w:t xml:space="preserve"> </w:t>
+      </w:r>
+      <w:r>
+        <w:rPr>
+          <w:rFonts w:ascii="Consolas" w:hAnsi="Consolas" w:cs="Consolas"/>
+          <w:color w:val="A7EC21"/>
+          <w:sz w:val="20"/>
+          <w:szCs w:val="20"/>
+          <w:shd w:val="clear" w:color="auto" w:fill="373737"/>
+          <w:lang w:val="en-US"/>
+        </w:rPr>
+        <w:t>name</w:t>
+      </w:r>
+      <w:r>
+        <w:rPr>
+          <w:rFonts w:ascii="Consolas" w:hAnsi="Consolas" w:cs="Consolas"/>
+          <w:color w:val="52CA11"/>
+          <w:sz w:val="20"/>
+          <w:szCs w:val="20"/>
+          <w:shd w:val="clear" w:color="auto" w:fill="373737"/>
+          <w:lang w:val="en-US"/>
+        </w:rPr>
+        <w:t>=</w:t>
+      </w:r>
       <w:r>
         <w:rPr>
           <w:rFonts w:ascii="Consolas" w:hAnsi="Consolas" w:cs="Consolas"/>
@@ -497,169 +400,10 @@
           <w:color w:val="17C694"/>
           <w:sz w:val="20"/>
           <w:szCs w:val="20"/>
-          <w:lang w:val="en-US"/>
-        </w:rPr>
-        <w:t>jdbc:mysql://localhost/aulajpa?useSSL=false&amp;amp;serverTimezone=UTC</w:t>
-      </w:r>
-      <w:proofErr w:type="gramEnd"/>
-      <w:r>
-        <w:rPr>
-          <w:rFonts w:ascii="Consolas" w:hAnsi="Consolas" w:cs="Consolas"/>
-          <w:i/>
-          <w:iCs/>
-          <w:color w:val="17C694"/>
-          <w:sz w:val="20"/>
-          <w:szCs w:val="20"/>
-          <w:lang w:val="en-US"/>
-        </w:rPr>
-        <w:t>"</w:t>
-      </w:r>
-      <w:r>
-        <w:rPr>
-          <w:rFonts w:ascii="Consolas" w:hAnsi="Consolas" w:cs="Consolas"/>
-          <w:sz w:val="20"/>
-          <w:szCs w:val="20"/>
-          <w:lang w:val="en-US"/>
-        </w:rPr>
-        <w:t xml:space="preserve"> </w:t>
-      </w:r>
-      <w:r>
-        <w:rPr>
-          <w:rFonts w:ascii="Consolas" w:hAnsi="Consolas" w:cs="Consolas"/>
-          <w:color w:val="808080"/>
-          <w:sz w:val="20"/>
-          <w:szCs w:val="20"/>
-          <w:lang w:val="en-US"/>
-        </w:rPr>
-        <w:t>/&gt;</w:t>
-      </w:r>
-    </w:p>
-    <w:p>
-      <w:r>
-        <w:t xml:space="preserve">Neste caso acima é local host, se fosse endereço web teria apenas que tirar o local host e </w:t>
-      </w:r>
-      <w:proofErr w:type="spellStart"/>
-      <w:r>
-        <w:t>por</w:t>
-      </w:r>
-      <w:proofErr w:type="spellEnd"/>
-      <w:r>
-        <w:t xml:space="preserve"> o IP.</w:t>
-      </w:r>
-      <w:r>
-        <w:t xml:space="preserve"> Esta é a </w:t>
-      </w:r>
-      <w:proofErr w:type="spellStart"/>
-      <w:r>
-        <w:t>url</w:t>
-      </w:r>
-      <w:proofErr w:type="spellEnd"/>
-      <w:r>
-        <w:t xml:space="preserve"> de conexão com o banco.</w:t>
-      </w:r>
-    </w:p>
-    <w:p>
-      <w:pPr>
-        <w:rPr>
-          <w:lang w:val="en-US"/>
-        </w:rPr>
-      </w:pPr>
-      <w:r>
-        <w:rPr>
-          <w:rFonts w:ascii="Consolas" w:hAnsi="Consolas" w:cs="Consolas"/>
-          <w:color w:val="808080"/>
-          <w:sz w:val="20"/>
-          <w:szCs w:val="20"/>
           <w:shd w:val="clear" w:color="auto" w:fill="373737"/>
           <w:lang w:val="en-US"/>
         </w:rPr>
-        <w:t>&lt;</w:t>
-      </w:r>
-      <w:r>
-        <w:rPr>
-          <w:rFonts w:ascii="Consolas" w:hAnsi="Consolas" w:cs="Consolas"/>
-          <w:b/>
-          <w:bCs/>
-          <w:color w:val="03A8D8"/>
-          <w:sz w:val="20"/>
-          <w:szCs w:val="20"/>
-          <w:shd w:val="clear" w:color="auto" w:fill="373737"/>
-          <w:lang w:val="en-US"/>
-        </w:rPr>
-        <w:t>property</w:t>
-      </w:r>
-      <w:r>
-        <w:rPr>
-          <w:rFonts w:ascii="Consolas" w:hAnsi="Consolas" w:cs="Consolas"/>
-          <w:sz w:val="20"/>
-          <w:szCs w:val="20"/>
-          <w:shd w:val="clear" w:color="auto" w:fill="373737"/>
-          <w:lang w:val="en-US"/>
-        </w:rPr>
-        <w:t xml:space="preserve"> </w:t>
-      </w:r>
-      <w:r>
-        <w:rPr>
-          <w:rFonts w:ascii="Consolas" w:hAnsi="Consolas" w:cs="Consolas"/>
-          <w:color w:val="A7EC21"/>
-          <w:sz w:val="20"/>
-          <w:szCs w:val="20"/>
-          <w:shd w:val="clear" w:color="auto" w:fill="373737"/>
-          <w:lang w:val="en-US"/>
-        </w:rPr>
-        <w:t>name</w:t>
-      </w:r>
-      <w:r>
-        <w:rPr>
-          <w:rFonts w:ascii="Consolas" w:hAnsi="Consolas" w:cs="Consolas"/>
-          <w:color w:val="52CA11"/>
-          <w:sz w:val="20"/>
-          <w:szCs w:val="20"/>
-          <w:shd w:val="clear" w:color="auto" w:fill="373737"/>
-          <w:lang w:val="en-US"/>
-        </w:rPr>
-        <w:t>=</w:t>
-      </w:r>
-      <w:r>
-        <w:rPr>
-          <w:rFonts w:ascii="Consolas" w:hAnsi="Consolas" w:cs="Consolas"/>
-          <w:i/>
-          <w:iCs/>
-          <w:color w:val="17C694"/>
-          <w:sz w:val="20"/>
-          <w:szCs w:val="20"/>
-          <w:shd w:val="clear" w:color="auto" w:fill="373737"/>
-          <w:lang w:val="en-US"/>
-        </w:rPr>
-        <w:t>"</w:t>
-      </w:r>
-      <w:proofErr w:type="gramStart"/>
-      <w:r>
-        <w:rPr>
-          <w:rFonts w:ascii="Consolas" w:hAnsi="Consolas" w:cs="Consolas"/>
-          <w:i/>
-          <w:iCs/>
-          <w:color w:val="17C694"/>
-          <w:sz w:val="20"/>
-          <w:szCs w:val="20"/>
-          <w:shd w:val="clear" w:color="auto" w:fill="373737"/>
-          <w:lang w:val="en-US"/>
-        </w:rPr>
-        <w:t>hibernate.hbm2ddl.auto</w:t>
-      </w:r>
-      <w:proofErr w:type="gramEnd"/>
-      <w:r>
-        <w:rPr>
-          <w:rFonts w:ascii="Consolas" w:hAnsi="Consolas" w:cs="Consolas"/>
-          <w:i/>
-          <w:iCs/>
-          <w:color w:val="17C694"/>
-          <w:sz w:val="20"/>
-          <w:szCs w:val="20"/>
-          <w:shd w:val="clear" w:color="auto" w:fill="373737"/>
-          <w:lang w:val="en-US"/>
-        </w:rPr>
-        <w:t>"</w:t>
+        <w:t>"hibernate.hbm2ddl.auto"</w:t>
       </w:r>
       <w:r>
         <w:rPr>
@@ -751,53 +495,29 @@
         <w:t>objeto monitorado</w:t>
       </w:r>
       <w:r>
-        <w:t xml:space="preserve">: quando foi recém colocado no BD, ou caso ainda você não tenha dado o </w:t>
-      </w:r>
-      <w:proofErr w:type="spellStart"/>
-      <w:r>
-        <w:t>em.close</w:t>
-      </w:r>
-      <w:proofErr w:type="spellEnd"/>
-      <w:r>
-        <w:t xml:space="preserve">(); e </w:t>
-      </w:r>
-      <w:proofErr w:type="spellStart"/>
-      <w:r>
-        <w:t>emf.close</w:t>
-      </w:r>
-      <w:proofErr w:type="spellEnd"/>
-      <w:r>
-        <w:t xml:space="preserve">(); E ainda utilizar o comando </w:t>
-      </w:r>
-      <w:proofErr w:type="spellStart"/>
-      <w:r>
-        <w:t>find</w:t>
-      </w:r>
-      <w:proofErr w:type="spellEnd"/>
-      <w:r>
-        <w:t xml:space="preserve"> para buscar e poder excluir, depois dando os comandos de </w:t>
-      </w:r>
-      <w:proofErr w:type="spellStart"/>
-      <w:r>
-        <w:t>commit</w:t>
-      </w:r>
-      <w:proofErr w:type="spellEnd"/>
-      <w:r>
-        <w:t>...</w:t>
+        <w:t>: quando foi recém colocado no BD, ou caso ainda você não tenha dado o em.close(); e emf.close(); E ainda utilizar o comando find para buscar e poder excluir, depois dando os comandos de commit...</w:t>
       </w:r>
     </w:p>
     <w:p/>
     <w:p>
       <w:r>
-        <w:t xml:space="preserve">Spring date: dá os comandos </w:t>
-      </w:r>
-      <w:proofErr w:type="spellStart"/>
-      <w:r>
-        <w:t>Entity</w:t>
-      </w:r>
-      <w:proofErr w:type="spellEnd"/>
-      <w:r>
-        <w:t xml:space="preserve"> sem vermos e fica mais fácil ainda a configuração do banco de dados.</w:t>
+        <w:t>Spring date: dá os comandos Entity sem vermos e fica mais fácil ainda a configuração do banco de dados.</w:t>
+      </w:r>
+    </w:p>
+    <w:p>
+      <w:r>
+        <w:t>Hibernate: foi utilizado para este exemplo nas configurações do Maven, o que é?</w:t>
+      </w:r>
+      <w:r>
+        <w:t xml:space="preserve"> </w:t>
+      </w:r>
+    </w:p>
+    <w:p>
+      <w:r>
+        <w:t>O Hibernate é um framework para o mapeamento objeto-relacional escrito na linguagem Java</w:t>
+      </w:r>
+      <w:r>
+        <w:t>.</w:t>
       </w:r>
       <w:bookmarkStart w:id="0" w:name="_GoBack"/>
       <w:bookmarkEnd w:id="0"/>

--- a/Mapeamento objeto relacional JPA.docx
+++ b/Mapeamento objeto relacional JPA.docx
@@ -1,16 +1,35 @@
 
 <file path=word/document.xml><?xml version="1.0" encoding="utf-8"?>
-<w:document xmlns:wpc="http://schemas.microsoft.com/office/word/2010/wordprocessingCanvas" xmlns:cx="http://schemas.microsoft.com/office/drawing/2014/chartex" xmlns:cx1="http://schemas.microsoft.com/office/drawing/2015/9/8/chartex" xmlns:cx2="http://schemas.microsoft.com/office/drawing/2015/10/21/chartex" xmlns:cx3="http://schemas.microsoft.com/office/drawing/2016/5/9/chartex" xmlns:cx4="http://schemas.microsoft.com/office/drawing/2016/5/10/chartex" xmlns:cx5="http://schemas.microsoft.com/office/drawing/2016/5/11/chartex" xmlns:cx6="http://schemas.microsoft.com/office/drawing/2016/5/12/chartex" xmlns:cx7="http://schemas.microsoft.com/office/drawing/2016/5/13/chartex" xmlns:cx8="http://schemas.microsoft.com/office/drawing/2016/5/14/chartex" xmlns:mc="http://schemas.openxmlformats.org/markup-compatibility/2006" xmlns:aink="http://schemas.microsoft.com/office/drawing/2016/ink" xmlns:am3d="http://schemas.microsoft.com/office/drawing/2017/model3d" xmlns:o="urn:schemas-microsoft-com:office:office" xmlns:r="http://schemas.openxmlformats.org/officeDocument/2006/relationships" xmlns:m="http://schemas.openxmlformats.org/officeDocument/2006/math" xmlns:v="urn:schemas-microsoft-com:vml" xmlns:wp14="http://schemas.microsoft.com/office/word/2010/wordprocessingDrawing" xmlns:wp="http://schemas.openxmlformats.org/drawingml/2006/wordprocessingDrawing" xmlns:w10="urn:schemas-microsoft-com:office:word" xmlns:w="http://schemas.openxmlformats.org/wordprocessingml/2006/main" xmlns:w14="http://schemas.microsoft.com/office/word/2010/wordml" xmlns:w15="http://schemas.microsoft.com/office/word/2012/wordml" xmlns:w16cid="http://schemas.microsoft.com/office/word/2016/wordml/cid" xmlns:w16se="http://schemas.microsoft.com/office/word/2015/wordml/symex" xmlns:wpg="http://schemas.microsoft.com/office/word/2010/wordprocessingGroup" xmlns:wpi="http://schemas.microsoft.com/office/word/2010/wordprocessingInk" xmlns:wne="http://schemas.microsoft.com/office/word/2006/wordml" xmlns:wps="http://schemas.microsoft.com/office/word/2010/wordprocessingShape" mc:Ignorable="w14 w15 w16se w16cid wp14">
+<w:document xmlns:wpc="http://schemas.microsoft.com/office/word/2010/wordprocessingCanvas" xmlns:cx="http://schemas.microsoft.com/office/drawing/2014/chartex" xmlns:cx1="http://schemas.microsoft.com/office/drawing/2015/9/8/chartex" xmlns:cx2="http://schemas.microsoft.com/office/drawing/2015/10/21/chartex" xmlns:cx3="http://schemas.microsoft.com/office/drawing/2016/5/9/chartex" xmlns:cx4="http://schemas.microsoft.com/office/drawing/2016/5/10/chartex" xmlns:cx5="http://schemas.microsoft.com/office/drawing/2016/5/11/chartex" xmlns:cx6="http://schemas.microsoft.com/office/drawing/2016/5/12/chartex" xmlns:cx7="http://schemas.microsoft.com/office/drawing/2016/5/13/chartex" xmlns:cx8="http://schemas.microsoft.com/office/drawing/2016/5/14/chartex" xmlns:mc="http://schemas.openxmlformats.org/markup-compatibility/2006" xmlns:aink="http://schemas.microsoft.com/office/drawing/2016/ink" xmlns:am3d="http://schemas.microsoft.com/office/drawing/2017/model3d" xmlns:o="urn:schemas-microsoft-com:office:office" xmlns:r="http://schemas.openxmlformats.org/officeDocument/2006/relationships" xmlns:m="http://schemas.openxmlformats.org/officeDocument/2006/math" xmlns:v="urn:schemas-microsoft-com:vml" xmlns:wp14="http://schemas.microsoft.com/office/word/2010/wordprocessingDrawing" xmlns:wp="http://schemas.openxmlformats.org/drawingml/2006/wordprocessingDrawing" xmlns:w10="urn:schemas-microsoft-com:office:word" xmlns:w="http://schemas.openxmlformats.org/wordprocessingml/2006/main" xmlns:w14="http://schemas.microsoft.com/office/word/2010/wordml" xmlns:w15="http://schemas.microsoft.com/office/word/2012/wordml" xmlns:w16cex="http://schemas.microsoft.com/office/word/2018/wordml/cex" xmlns:w16cid="http://schemas.microsoft.com/office/word/2016/wordml/cid" xmlns:w16="http://schemas.microsoft.com/office/word/2018/wordml" xmlns:w16se="http://schemas.microsoft.com/office/word/2015/wordml/symex" xmlns:wpg="http://schemas.microsoft.com/office/word/2010/wordprocessingGroup" xmlns:wpi="http://schemas.microsoft.com/office/word/2010/wordprocessingInk" xmlns:wne="http://schemas.microsoft.com/office/word/2006/wordml" xmlns:wps="http://schemas.microsoft.com/office/word/2010/wordprocessingShape" mc:Ignorable="w14 w15 w16se w16cid w16 w16cex wp14">
   <w:body>
     <w:p>
       <w:r>
-        <w:t>Mapeamento objeto relacional (JPA – Java Persistence API): veio para evitar várias linhas de código Java para transformar o que vem do banco de dados em objeto para poder ser tratado. Ex:</w:t>
-      </w:r>
-    </w:p>
-    <w:p>
-      <w:r>
+        <w:t xml:space="preserve">Mapeamento objeto relacional (JPA – Java </w:t>
+      </w:r>
+      <w:proofErr w:type="spellStart"/>
+      <w:r>
+        <w:t>Persistence</w:t>
+      </w:r>
+      <w:proofErr w:type="spellEnd"/>
+      <w:r>
+        <w:t xml:space="preserve"> API): veio para evitar várias linhas de código Java para transformar o que vem do banco de dados em objeto para poder ser tratado. </w:t>
+      </w:r>
+      <w:proofErr w:type="spellStart"/>
+      <w:r>
+        <w:t>Ex</w:t>
+      </w:r>
+      <w:proofErr w:type="spellEnd"/>
+      <w:r>
+        <w:t>:</w:t>
+      </w:r>
+    </w:p>
+    <w:p>
+      <w:r>
+        <w:rPr>
+          <w:noProof/>
+        </w:rPr>
         <w:drawing>
-          <wp:inline distT="0" distB="0" distL="0" distR="0" wp14:anchorId="2111C9BB" wp14:editId="137776CB">
+          <wp:inline distT="0" distB="0" distL="0" distR="0" wp14:anchorId="5EA9B80C" wp14:editId="3006986D">
             <wp:extent cx="2447581" cy="3276600"/>
             <wp:effectExtent l="0" t="0" r="0" b="0"/>
             <wp:docPr id="1" name="Imagem 1"/>
@@ -52,8 +71,13 @@
       </w:r>
     </w:p>
     <w:p>
-      <w:r>
-        <w:t>EntityManager: instanciando esta classe, é fazer a conexão com o BD</w:t>
+      <w:proofErr w:type="spellStart"/>
+      <w:r>
+        <w:t>EntityManager</w:t>
+      </w:r>
+      <w:proofErr w:type="spellEnd"/>
+      <w:r>
+        <w:t>: instanciando esta classe, é fazer a conexão com o BD</w:t>
       </w:r>
       <w:r>
         <w:t>.</w:t>
@@ -66,12 +90,60 @@
         </w:pBdr>
       </w:pPr>
       <w:r>
-        <w:t>Quando o usuário faz uma requisição na Web significa que a aplicação vai instanciar um único EntityManager pra trabalhar com todos os dados da requisição.</w:t>
-      </w:r>
-    </w:p>
-    <w:p>
-      <w:r>
-        <w:t>Iniciamos o Xampp e demos start no Apacha e MySql, Apache é o servidor web que possui aplicativo de gerenciador do SQL.</w:t>
+        <w:t xml:space="preserve">Quando o usuário faz uma requisição na Web significa que a aplicação vai instanciar um único </w:t>
+      </w:r>
+      <w:proofErr w:type="spellStart"/>
+      <w:r>
+        <w:t>EntityManager</w:t>
+      </w:r>
+      <w:proofErr w:type="spellEnd"/>
+      <w:r>
+        <w:t xml:space="preserve"> </w:t>
+      </w:r>
+      <w:proofErr w:type="gramStart"/>
+      <w:r>
+        <w:t>pra</w:t>
+      </w:r>
+      <w:proofErr w:type="gramEnd"/>
+      <w:r>
+        <w:t xml:space="preserve"> trabalhar com todos os dados da requisição.</w:t>
+      </w:r>
+    </w:p>
+    <w:p>
+      <w:r>
+        <w:t xml:space="preserve">Iniciamos o </w:t>
+      </w:r>
+      <w:proofErr w:type="spellStart"/>
+      <w:r>
+        <w:t>Xampp</w:t>
+      </w:r>
+      <w:proofErr w:type="spellEnd"/>
+      <w:r>
+        <w:t xml:space="preserve"> e demos start no </w:t>
+      </w:r>
+      <w:proofErr w:type="spellStart"/>
+      <w:r>
+        <w:t>Apacha</w:t>
+      </w:r>
+      <w:proofErr w:type="spellEnd"/>
+      <w:r>
+        <w:t xml:space="preserve"> e </w:t>
+      </w:r>
+      <w:proofErr w:type="spellStart"/>
+      <w:r>
+        <w:t>MySql</w:t>
+      </w:r>
+      <w:proofErr w:type="spellEnd"/>
+      <w:r>
+        <w:t xml:space="preserve">, </w:t>
+      </w:r>
+      <w:proofErr w:type="gramStart"/>
+      <w:r>
+        <w:t>Apache</w:t>
+      </w:r>
+      <w:proofErr w:type="gramEnd"/>
+      <w:r>
+        <w:t xml:space="preserve"> é o servidor web que possui aplicativo de gerenciador do SQL.</w:t>
       </w:r>
     </w:p>
     <w:p>
@@ -80,8 +152,13 @@
           <w:bottom w:val="single" w:sz="6" w:space="1" w:color="auto"/>
         </w:pBdr>
       </w:pPr>
-      <w:r>
-        <w:t>Maven: gerenciado de dependências e build do Java.</w:t>
+      <w:proofErr w:type="spellStart"/>
+      <w:r>
+        <w:t>Maven</w:t>
+      </w:r>
+      <w:proofErr w:type="spellEnd"/>
+      <w:r>
+        <w:t>: gerenciado de dependências e build do Java.</w:t>
       </w:r>
     </w:p>
     <w:p>
@@ -89,30 +166,77 @@
         <w:t xml:space="preserve">Porque utilizar o Java 11? </w:t>
       </w:r>
       <w:r>
-        <w:rPr>
-          <w:lang w:val="en-US"/>
-        </w:rPr>
-        <w:t>Ele é LTS: Long Term S</w:t>
-      </w:r>
-      <w:r>
-        <w:rPr>
-          <w:lang w:val="en-US"/>
-        </w:rPr>
-        <w:t xml:space="preserve">upport. </w:t>
-      </w:r>
-      <w:r>
-        <w:t>As empresas constumam utilizar pelo f</w:t>
-      </w:r>
-      <w:r>
-        <w:t>ato do suprote...</w:t>
-      </w:r>
-      <w:r>
-        <w:t>Sempre as LTS se mantém. Quando sai novas versões, a última antiga não possui suporte, este é o fato de utilizar a versão LTS.</w:t>
-      </w:r>
-    </w:p>
-    <w:p>
-      <w:r>
-        <w:t>Arquivo POM: ele mostra as configurações do Maven.</w:t>
+        <w:t xml:space="preserve">Ele é LTS: </w:t>
+      </w:r>
+      <w:proofErr w:type="spellStart"/>
+      <w:r>
+        <w:t>Long</w:t>
+      </w:r>
+      <w:proofErr w:type="spellEnd"/>
+      <w:r>
+        <w:t xml:space="preserve"> </w:t>
+      </w:r>
+      <w:proofErr w:type="spellStart"/>
+      <w:r>
+        <w:t>Term</w:t>
+      </w:r>
+      <w:proofErr w:type="spellEnd"/>
+      <w:r>
+        <w:t xml:space="preserve"> </w:t>
+      </w:r>
+      <w:proofErr w:type="spellStart"/>
+      <w:r>
+        <w:t>Support</w:t>
+      </w:r>
+      <w:proofErr w:type="spellEnd"/>
+      <w:r>
+        <w:t xml:space="preserve">. </w:t>
+      </w:r>
+      <w:r>
+        <w:t xml:space="preserve">As empresas </w:t>
+      </w:r>
+      <w:proofErr w:type="spellStart"/>
+      <w:r>
+        <w:t>constumam</w:t>
+      </w:r>
+      <w:proofErr w:type="spellEnd"/>
+      <w:r>
+        <w:t xml:space="preserve"> utilizar pelo f</w:t>
+      </w:r>
+      <w:r>
+        <w:t xml:space="preserve">ato do </w:t>
+      </w:r>
+      <w:proofErr w:type="spellStart"/>
+      <w:r>
+        <w:t>suprote</w:t>
+      </w:r>
+      <w:proofErr w:type="spellEnd"/>
+      <w:r>
+        <w:t>...</w:t>
+      </w:r>
+      <w:r>
+        <w:t xml:space="preserve">Sempre </w:t>
+      </w:r>
+      <w:proofErr w:type="gramStart"/>
+      <w:r>
+        <w:t>as LTS se mantém</w:t>
+      </w:r>
+      <w:proofErr w:type="gramEnd"/>
+      <w:r>
+        <w:t>. Quando sai novas versões, a última antiga não possui suporte, este é o fato de utilizar a versão LTS.</w:t>
+      </w:r>
+    </w:p>
+    <w:p>
+      <w:r>
+        <w:t xml:space="preserve">Arquivo POM: ele mostra as configurações do </w:t>
+      </w:r>
+      <w:proofErr w:type="spellStart"/>
+      <w:r>
+        <w:t>Maven</w:t>
+      </w:r>
+      <w:proofErr w:type="spellEnd"/>
+      <w:r>
+        <w:t>.</w:t>
       </w:r>
     </w:p>
     <w:p>
@@ -123,7 +247,39 @@
         </w:pBdr>
       </w:pPr>
       <w:r>
-        <w:t>OBS: O que é o Xampp? Pacote com os principais servidores open source (MySQL, Apache, etc)</w:t>
+        <w:t xml:space="preserve">OBS: O que é o </w:t>
+      </w:r>
+      <w:proofErr w:type="spellStart"/>
+      <w:r>
+        <w:t>Xampp</w:t>
+      </w:r>
+      <w:proofErr w:type="spellEnd"/>
+      <w:r>
+        <w:t xml:space="preserve">? Pacote com os principais servidores open </w:t>
+      </w:r>
+      <w:proofErr w:type="spellStart"/>
+      <w:r>
+        <w:t>source</w:t>
+      </w:r>
+      <w:proofErr w:type="spellEnd"/>
+      <w:r>
+        <w:t xml:space="preserve"> (MySQL, </w:t>
+      </w:r>
+      <w:proofErr w:type="gramStart"/>
+      <w:r>
+        <w:t>Apache</w:t>
+      </w:r>
+      <w:proofErr w:type="gramEnd"/>
+      <w:r>
+        <w:t xml:space="preserve">, </w:t>
+      </w:r>
+      <w:proofErr w:type="spellStart"/>
+      <w:r>
+        <w:t>etc</w:t>
+      </w:r>
+      <w:proofErr w:type="spellEnd"/>
+      <w:r>
+        <w:t>)</w:t>
       </w:r>
     </w:p>
     <w:p/>
@@ -134,19 +290,43 @@
         </w:pBdr>
       </w:pPr>
       <w:r>
-        <w:t>Dependências Maven: sempre pesquisar na web os nomes e links; Quando colamos as dependências no pom e damos um CTRL S, o Maven vai atrás de buscar através dos links e baixa-los e colocar no projeto!</w:t>
-      </w:r>
-    </w:p>
-    <w:p>
-      <w:pPr>
-        <w:rPr>
-          <w:lang w:val="en-US"/>
-        </w:rPr>
-      </w:pPr>
-      <w:r>
-        <w:rPr>
-          <w:lang w:val="en-US"/>
-        </w:rPr>
+        <w:t xml:space="preserve">Dependências </w:t>
+      </w:r>
+      <w:proofErr w:type="spellStart"/>
+      <w:r>
+        <w:t>Maven</w:t>
+      </w:r>
+      <w:proofErr w:type="spellEnd"/>
+      <w:r>
+        <w:t xml:space="preserve">: sempre pesquisar na web os nomes e links; </w:t>
+      </w:r>
+      <w:proofErr w:type="gramStart"/>
+      <w:r>
+        <w:t>Quando</w:t>
+      </w:r>
+      <w:proofErr w:type="gramEnd"/>
+      <w:r>
+        <w:t xml:space="preserve"> colamos as dependências no </w:t>
+      </w:r>
+      <w:proofErr w:type="spellStart"/>
+      <w:r>
+        <w:t>pom</w:t>
+      </w:r>
+      <w:proofErr w:type="spellEnd"/>
+      <w:r>
+        <w:t xml:space="preserve"> e damos um CTRL S, o </w:t>
+      </w:r>
+      <w:proofErr w:type="spellStart"/>
+      <w:r>
+        <w:t>Maven</w:t>
+      </w:r>
+      <w:proofErr w:type="spellEnd"/>
+      <w:r>
+        <w:t xml:space="preserve"> vai atrás de buscar através dos links e baixa-los e colocar no projeto!</w:t>
+      </w:r>
+    </w:p>
+    <w:p>
+      <w:r>
         <w:t>Sobre o persistence.xml:</w:t>
       </w:r>
     </w:p>
@@ -160,7 +340,6 @@
           <w:rFonts w:ascii="Consolas" w:hAnsi="Consolas" w:cs="Consolas"/>
           <w:sz w:val="20"/>
           <w:szCs w:val="20"/>
-          <w:lang w:val="en-US"/>
         </w:rPr>
       </w:pPr>
       <w:r>
@@ -169,10 +348,10 @@
           <w:color w:val="808080"/>
           <w:sz w:val="20"/>
           <w:szCs w:val="20"/>
-          <w:lang w:val="en-US"/>
         </w:rPr>
         <w:t>&lt;</w:t>
       </w:r>
+      <w:proofErr w:type="spellStart"/>
       <w:r>
         <w:rPr>
           <w:rFonts w:ascii="Consolas" w:hAnsi="Consolas" w:cs="Consolas"/>
@@ -181,36 +360,35 @@
           <w:color w:val="03A8D8"/>
           <w:sz w:val="20"/>
           <w:szCs w:val="20"/>
-          <w:lang w:val="en-US"/>
         </w:rPr>
         <w:t>property</w:t>
       </w:r>
-      <w:r>
-        <w:rPr>
-          <w:rFonts w:ascii="Consolas" w:hAnsi="Consolas" w:cs="Consolas"/>
-          <w:sz w:val="20"/>
-          <w:szCs w:val="20"/>
-          <w:lang w:val="en-US"/>
+      <w:proofErr w:type="spellEnd"/>
+      <w:r>
+        <w:rPr>
+          <w:rFonts w:ascii="Consolas" w:hAnsi="Consolas" w:cs="Consolas"/>
+          <w:sz w:val="20"/>
+          <w:szCs w:val="20"/>
         </w:rPr>
         <w:t xml:space="preserve"> </w:t>
       </w:r>
+      <w:proofErr w:type="spellStart"/>
       <w:r>
         <w:rPr>
           <w:rFonts w:ascii="Consolas" w:hAnsi="Consolas" w:cs="Consolas"/>
           <w:color w:val="A7EC21"/>
           <w:sz w:val="20"/>
           <w:szCs w:val="20"/>
-          <w:lang w:val="en-US"/>
         </w:rPr>
         <w:t>name</w:t>
       </w:r>
+      <w:proofErr w:type="spellEnd"/>
       <w:r>
         <w:rPr>
           <w:rFonts w:ascii="Consolas" w:hAnsi="Consolas" w:cs="Consolas"/>
           <w:color w:val="52CA11"/>
           <w:sz w:val="20"/>
           <w:szCs w:val="20"/>
-          <w:lang w:val="en-US"/>
         </w:rPr>
         <w:t>=</w:t>
       </w:r>
@@ -222,23 +400,16 @@
           <w:color w:val="17C694"/>
           <w:sz w:val="20"/>
           <w:szCs w:val="20"/>
-          <w:lang w:val="en-US"/>
         </w:rPr>
         <w:t>"javax.persistence.jdbc.url"</w:t>
       </w:r>
     </w:p>
     <w:p>
-      <w:pPr>
-        <w:rPr>
-          <w:lang w:val="en-US"/>
-        </w:rPr>
-      </w:pPr>
-      <w:r>
-        <w:rPr>
-          <w:rFonts w:ascii="Consolas" w:hAnsi="Consolas" w:cs="Consolas"/>
-          <w:sz w:val="20"/>
-          <w:szCs w:val="20"/>
-          <w:lang w:val="en-US"/>
+      <w:r>
+        <w:rPr>
+          <w:rFonts w:ascii="Consolas" w:hAnsi="Consolas" w:cs="Consolas"/>
+          <w:sz w:val="20"/>
+          <w:szCs w:val="20"/>
         </w:rPr>
         <w:lastRenderedPageBreak/>
         <w:tab/>
@@ -248,7 +419,6 @@
           <w:rFonts w:ascii="Consolas" w:hAnsi="Consolas" w:cs="Consolas"/>
           <w:sz w:val="20"/>
           <w:szCs w:val="20"/>
-          <w:lang w:val="en-US"/>
         </w:rPr>
         <w:tab/>
       </w:r>
@@ -257,7 +427,6 @@
           <w:rFonts w:ascii="Consolas" w:hAnsi="Consolas" w:cs="Consolas"/>
           <w:sz w:val="20"/>
           <w:szCs w:val="20"/>
-          <w:lang w:val="en-US"/>
         </w:rPr>
         <w:tab/>
       </w:r>
@@ -266,7 +435,6 @@
           <w:rFonts w:ascii="Consolas" w:hAnsi="Consolas" w:cs="Consolas"/>
           <w:sz w:val="20"/>
           <w:szCs w:val="20"/>
-          <w:lang w:val="en-US"/>
         </w:rPr>
         <w:tab/>
       </w:r>
@@ -276,7 +444,6 @@
           <w:color w:val="A7EC21"/>
           <w:sz w:val="20"/>
           <w:szCs w:val="20"/>
-          <w:lang w:val="en-US"/>
         </w:rPr>
         <w:t>value</w:t>
       </w:r>
@@ -286,7 +453,6 @@
           <w:color w:val="52CA11"/>
           <w:sz w:val="20"/>
           <w:szCs w:val="20"/>
-          <w:lang w:val="en-US"/>
         </w:rPr>
         <w:t>=</w:t>
       </w:r>
@@ -298,7 +464,6 @@
           <w:color w:val="17C694"/>
           <w:sz w:val="20"/>
           <w:szCs w:val="20"/>
-          <w:lang w:val="en-US"/>
         </w:rPr>
         <w:t>"jdbc:mysql://localhost/aulajpa?useSSL=false&amp;amp;serverTimezone=UTC"</w:t>
       </w:r>
@@ -307,7 +472,6 @@
           <w:rFonts w:ascii="Consolas" w:hAnsi="Consolas" w:cs="Consolas"/>
           <w:sz w:val="20"/>
           <w:szCs w:val="20"/>
-          <w:lang w:val="en-US"/>
         </w:rPr>
         <w:t xml:space="preserve"> </w:t>
       </w:r>
@@ -317,25 +481,35 @@
           <w:color w:val="808080"/>
           <w:sz w:val="20"/>
           <w:szCs w:val="20"/>
-          <w:lang w:val="en-US"/>
         </w:rPr>
         <w:t>/&gt;</w:t>
       </w:r>
     </w:p>
     <w:p>
       <w:r>
-        <w:t>Neste caso acima é local host, se fosse endereço web teria apenas que tirar o local host e por o IP.</w:t>
-      </w:r>
-      <w:r>
-        <w:t xml:space="preserve"> Esta é a url de conexão com o banco.</w:t>
-      </w:r>
-    </w:p>
-    <w:p>
-      <w:pPr>
-        <w:rPr>
-          <w:lang w:val="en-US"/>
-        </w:rPr>
-      </w:pPr>
+        <w:t xml:space="preserve">Neste caso acima é local host, se fosse endereço web teria apenas que tirar o local host e </w:t>
+      </w:r>
+      <w:proofErr w:type="spellStart"/>
+      <w:r>
+        <w:t>por</w:t>
+      </w:r>
+      <w:proofErr w:type="spellEnd"/>
+      <w:r>
+        <w:t xml:space="preserve"> o IP.</w:t>
+      </w:r>
+      <w:r>
+        <w:t xml:space="preserve"> Esta é a </w:t>
+      </w:r>
+      <w:proofErr w:type="spellStart"/>
+      <w:r>
+        <w:t>url</w:t>
+      </w:r>
+      <w:proofErr w:type="spellEnd"/>
+      <w:r>
+        <w:t xml:space="preserve"> de conexão com o banco.</w:t>
+      </w:r>
+    </w:p>
+    <w:p>
       <w:r>
         <w:rPr>
           <w:rFonts w:ascii="Consolas" w:hAnsi="Consolas" w:cs="Consolas"/>
@@ -343,10 +517,10 @@
           <w:sz w:val="20"/>
           <w:szCs w:val="20"/>
           <w:shd w:val="clear" w:color="auto" w:fill="373737"/>
-          <w:lang w:val="en-US"/>
         </w:rPr>
         <w:t>&lt;</w:t>
       </w:r>
+      <w:proofErr w:type="spellStart"/>
       <w:r>
         <w:rPr>
           <w:rFonts w:ascii="Consolas" w:hAnsi="Consolas" w:cs="Consolas"/>
@@ -356,20 +530,20 @@
           <w:sz w:val="20"/>
           <w:szCs w:val="20"/>
           <w:shd w:val="clear" w:color="auto" w:fill="373737"/>
-          <w:lang w:val="en-US"/>
         </w:rPr>
         <w:t>property</w:t>
       </w:r>
+      <w:proofErr w:type="spellEnd"/>
       <w:r>
         <w:rPr>
           <w:rFonts w:ascii="Consolas" w:hAnsi="Consolas" w:cs="Consolas"/>
           <w:sz w:val="20"/>
           <w:szCs w:val="20"/>
           <w:shd w:val="clear" w:color="auto" w:fill="373737"/>
-          <w:lang w:val="en-US"/>
         </w:rPr>
         <w:t xml:space="preserve"> </w:t>
       </w:r>
+      <w:proofErr w:type="spellStart"/>
       <w:r>
         <w:rPr>
           <w:rFonts w:ascii="Consolas" w:hAnsi="Consolas" w:cs="Consolas"/>
@@ -377,10 +551,10 @@
           <w:sz w:val="20"/>
           <w:szCs w:val="20"/>
           <w:shd w:val="clear" w:color="auto" w:fill="373737"/>
-          <w:lang w:val="en-US"/>
         </w:rPr>
         <w:t>name</w:t>
       </w:r>
+      <w:proofErr w:type="spellEnd"/>
       <w:r>
         <w:rPr>
           <w:rFonts w:ascii="Consolas" w:hAnsi="Consolas" w:cs="Consolas"/>
@@ -388,7 +562,6 @@
           <w:sz w:val="20"/>
           <w:szCs w:val="20"/>
           <w:shd w:val="clear" w:color="auto" w:fill="373737"/>
-          <w:lang w:val="en-US"/>
         </w:rPr>
         <w:t>=</w:t>
       </w:r>
@@ -401,42 +574,10 @@
           <w:sz w:val="20"/>
           <w:szCs w:val="20"/>
           <w:shd w:val="clear" w:color="auto" w:fill="373737"/>
-          <w:lang w:val="en-US"/>
-        </w:rPr>
-        <w:t>"hibernate.hbm2ddl.auto"</w:t>
-      </w:r>
-      <w:r>
-        <w:rPr>
-          <w:rFonts w:ascii="Consolas" w:hAnsi="Consolas" w:cs="Consolas"/>
-          <w:sz w:val="20"/>
-          <w:szCs w:val="20"/>
-          <w:shd w:val="clear" w:color="auto" w:fill="373737"/>
-          <w:lang w:val="en-US"/>
-        </w:rPr>
-        <w:t xml:space="preserve"> </w:t>
-      </w:r>
-      <w:r>
-        <w:rPr>
-          <w:rFonts w:ascii="Consolas" w:hAnsi="Consolas" w:cs="Consolas"/>
-          <w:color w:val="A7EC21"/>
-          <w:sz w:val="20"/>
-          <w:szCs w:val="20"/>
-          <w:shd w:val="clear" w:color="auto" w:fill="373737"/>
-          <w:lang w:val="en-US"/>
-        </w:rPr>
-        <w:t>value</w:t>
-      </w:r>
-      <w:r>
-        <w:rPr>
-          <w:rFonts w:ascii="Consolas" w:hAnsi="Consolas" w:cs="Consolas"/>
-          <w:color w:val="52CA11"/>
-          <w:sz w:val="20"/>
-          <w:szCs w:val="20"/>
-          <w:shd w:val="clear" w:color="auto" w:fill="373737"/>
-          <w:lang w:val="en-US"/>
-        </w:rPr>
-        <w:t>=</w:t>
-      </w:r>
+        </w:rPr>
+        <w:t>"</w:t>
+      </w:r>
+      <w:proofErr w:type="gramStart"/>
       <w:r>
         <w:rPr>
           <w:rFonts w:ascii="Consolas" w:hAnsi="Consolas" w:cs="Consolas"/>
@@ -446,7 +587,62 @@
           <w:sz w:val="20"/>
           <w:szCs w:val="20"/>
           <w:shd w:val="clear" w:color="auto" w:fill="373737"/>
-          <w:lang w:val="en-US"/>
+        </w:rPr>
+        <w:t>hibernate.hbm2ddl.auto</w:t>
+      </w:r>
+      <w:proofErr w:type="gramEnd"/>
+      <w:r>
+        <w:rPr>
+          <w:rFonts w:ascii="Consolas" w:hAnsi="Consolas" w:cs="Consolas"/>
+          <w:i/>
+          <w:iCs/>
+          <w:color w:val="17C694"/>
+          <w:sz w:val="20"/>
+          <w:szCs w:val="20"/>
+          <w:shd w:val="clear" w:color="auto" w:fill="373737"/>
+        </w:rPr>
+        <w:t>"</w:t>
+      </w:r>
+      <w:r>
+        <w:rPr>
+          <w:rFonts w:ascii="Consolas" w:hAnsi="Consolas" w:cs="Consolas"/>
+          <w:sz w:val="20"/>
+          <w:szCs w:val="20"/>
+          <w:shd w:val="clear" w:color="auto" w:fill="373737"/>
+        </w:rPr>
+        <w:t xml:space="preserve"> </w:t>
+      </w:r>
+      <w:proofErr w:type="spellStart"/>
+      <w:r>
+        <w:rPr>
+          <w:rFonts w:ascii="Consolas" w:hAnsi="Consolas" w:cs="Consolas"/>
+          <w:color w:val="A7EC21"/>
+          <w:sz w:val="20"/>
+          <w:szCs w:val="20"/>
+          <w:shd w:val="clear" w:color="auto" w:fill="373737"/>
+        </w:rPr>
+        <w:t>value</w:t>
+      </w:r>
+      <w:proofErr w:type="spellEnd"/>
+      <w:r>
+        <w:rPr>
+          <w:rFonts w:ascii="Consolas" w:hAnsi="Consolas" w:cs="Consolas"/>
+          <w:color w:val="52CA11"/>
+          <w:sz w:val="20"/>
+          <w:szCs w:val="20"/>
+          <w:shd w:val="clear" w:color="auto" w:fill="373737"/>
+        </w:rPr>
+        <w:t>=</w:t>
+      </w:r>
+      <w:r>
+        <w:rPr>
+          <w:rFonts w:ascii="Consolas" w:hAnsi="Consolas" w:cs="Consolas"/>
+          <w:i/>
+          <w:iCs/>
+          <w:color w:val="17C694"/>
+          <w:sz w:val="20"/>
+          <w:szCs w:val="20"/>
+          <w:shd w:val="clear" w:color="auto" w:fill="373737"/>
         </w:rPr>
         <w:t>"update"</w:t>
       </w:r>
@@ -456,7 +652,6 @@
           <w:sz w:val="20"/>
           <w:szCs w:val="20"/>
           <w:shd w:val="clear" w:color="auto" w:fill="373737"/>
-          <w:lang w:val="en-US"/>
         </w:rPr>
         <w:t xml:space="preserve"> </w:t>
       </w:r>
@@ -467,7 +662,6 @@
           <w:sz w:val="20"/>
           <w:szCs w:val="20"/>
           <w:shd w:val="clear" w:color="auto" w:fill="373737"/>
-          <w:lang w:val="en-US"/>
         </w:rPr>
         <w:t>/&gt;</w:t>
       </w:r>
@@ -495,18 +689,71 @@
         <w:t>objeto monitorado</w:t>
       </w:r>
       <w:r>
-        <w:t>: quando foi recém colocado no BD, ou caso ainda você não tenha dado o em.close(); e emf.close(); E ainda utilizar o comando find para buscar e poder excluir, depois dando os comandos de commit...</w:t>
+        <w:t xml:space="preserve">: quando foi recém colocado no BD, ou caso ainda você não tenha dado o </w:t>
+      </w:r>
+      <w:proofErr w:type="spellStart"/>
+      <w:r>
+        <w:t>em.close</w:t>
+      </w:r>
+      <w:proofErr w:type="spellEnd"/>
+      <w:r>
+        <w:t xml:space="preserve">(); e </w:t>
+      </w:r>
+      <w:proofErr w:type="spellStart"/>
+      <w:r>
+        <w:t>emf.close</w:t>
+      </w:r>
+      <w:proofErr w:type="spellEnd"/>
+      <w:r>
+        <w:t xml:space="preserve">(); E ainda utilizar o comando </w:t>
+      </w:r>
+      <w:proofErr w:type="spellStart"/>
+      <w:r>
+        <w:t>find</w:t>
+      </w:r>
+      <w:proofErr w:type="spellEnd"/>
+      <w:r>
+        <w:t xml:space="preserve"> para buscar e poder excluir, depois dando os comandos de </w:t>
+      </w:r>
+      <w:proofErr w:type="spellStart"/>
+      <w:r>
+        <w:t>commit</w:t>
+      </w:r>
+      <w:proofErr w:type="spellEnd"/>
+      <w:r>
+        <w:t>...</w:t>
       </w:r>
     </w:p>
     <w:p/>
     <w:p>
       <w:r>
-        <w:t>Spring date: dá os comandos Entity sem vermos e fica mais fácil ainda a configuração do banco de dados.</w:t>
-      </w:r>
-    </w:p>
-    <w:p>
-      <w:r>
-        <w:t>Hibernate: foi utilizado para este exemplo nas configurações do Maven, o que é?</w:t>
+        <w:t xml:space="preserve">Spring date: dá os comandos </w:t>
+      </w:r>
+      <w:proofErr w:type="spellStart"/>
+      <w:r>
+        <w:t>Entity</w:t>
+      </w:r>
+      <w:proofErr w:type="spellEnd"/>
+      <w:r>
+        <w:t xml:space="preserve"> sem vermos e fica mais fácil ainda a configuração do banco de dados.</w:t>
+      </w:r>
+    </w:p>
+    <w:p>
+      <w:proofErr w:type="spellStart"/>
+      <w:r>
+        <w:t>Hibernate</w:t>
+      </w:r>
+      <w:proofErr w:type="spellEnd"/>
+      <w:r>
+        <w:t xml:space="preserve">: foi utilizado para este exemplo nas configurações do </w:t>
+      </w:r>
+      <w:proofErr w:type="spellStart"/>
+      <w:r>
+        <w:t>Maven</w:t>
+      </w:r>
+      <w:proofErr w:type="spellEnd"/>
+      <w:r>
+        <w:t>, o que é?</w:t>
       </w:r>
       <w:r>
         <w:t xml:space="preserve"> </w:t>
@@ -514,13 +761,27 @@
     </w:p>
     <w:p>
       <w:r>
-        <w:t>O Hibernate é um framework para o mapeamento objeto-relacional escrito na linguagem Java</w:t>
-      </w:r>
-      <w:r>
-        <w:t>.</w:t>
-      </w:r>
-      <w:bookmarkStart w:id="0" w:name="_GoBack"/>
-      <w:bookmarkEnd w:id="0"/>
+        <w:t xml:space="preserve">O </w:t>
+      </w:r>
+      <w:proofErr w:type="spellStart"/>
+      <w:r>
+        <w:t>Hibernate</w:t>
+      </w:r>
+      <w:proofErr w:type="spellEnd"/>
+      <w:r>
+        <w:t xml:space="preserve"> é um framework para o mapeamento objeto-relacional escrito na linguagem Java.</w:t>
+      </w:r>
+      <w:r>
+        <w:t xml:space="preserve"> Nada mais é que uma API da Java </w:t>
+      </w:r>
+      <w:proofErr w:type="spellStart"/>
+      <w:r>
+        <w:t>Persistence</w:t>
+      </w:r>
+      <w:proofErr w:type="spellEnd"/>
+      <w:r>
+        <w:t xml:space="preserve"> API para transformar os objetos criado em tabelas para o banco de dados.</w:t>
+      </w:r>
     </w:p>
     <w:sectPr>
       <w:pgSz w:w="11906" w:h="16838"/>
@@ -533,7 +794,7 @@
 </file>
 
 <file path=word/styles.xml><?xml version="1.0" encoding="utf-8"?>
-<w:styles xmlns:mc="http://schemas.openxmlformats.org/markup-compatibility/2006" xmlns:r="http://schemas.openxmlformats.org/officeDocument/2006/relationships" xmlns:w="http://schemas.openxmlformats.org/wordprocessingml/2006/main" xmlns:w14="http://schemas.microsoft.com/office/word/2010/wordml" xmlns:w15="http://schemas.microsoft.com/office/word/2012/wordml" xmlns:w16cid="http://schemas.microsoft.com/office/word/2016/wordml/cid" xmlns:w16se="http://schemas.microsoft.com/office/word/2015/wordml/symex" mc:Ignorable="w14 w15 w16se w16cid">
+<w:styles xmlns:mc="http://schemas.openxmlformats.org/markup-compatibility/2006" xmlns:r="http://schemas.openxmlformats.org/officeDocument/2006/relationships" xmlns:w="http://schemas.openxmlformats.org/wordprocessingml/2006/main" xmlns:w14="http://schemas.microsoft.com/office/word/2010/wordml" xmlns:w15="http://schemas.microsoft.com/office/word/2012/wordml" xmlns:w16cex="http://schemas.microsoft.com/office/word/2018/wordml/cex" xmlns:w16cid="http://schemas.microsoft.com/office/word/2016/wordml/cid" xmlns:w16="http://schemas.microsoft.com/office/word/2018/wordml" xmlns:w16se="http://schemas.microsoft.com/office/word/2015/wordml/symex" mc:Ignorable="w14 w15 w16se w16cid w16 w16cex">
   <w:docDefaults>
     <w:rPrDefault>
       <w:rPr>
@@ -655,6 +916,7 @@
     <w:lsdException w:name="HTML Sample" w:semiHidden="1" w:unhideWhenUsed="1"/>
     <w:lsdException w:name="HTML Typewriter" w:semiHidden="1" w:unhideWhenUsed="1"/>
     <w:lsdException w:name="HTML Variable" w:semiHidden="1" w:unhideWhenUsed="1"/>
+    <w:lsdException w:name="Normal Table" w:semiHidden="1" w:unhideWhenUsed="1"/>
     <w:lsdException w:name="annotation subject" w:semiHidden="1" w:unhideWhenUsed="1"/>
     <w:lsdException w:name="No List" w:semiHidden="1" w:unhideWhenUsed="1"/>
     <w:lsdException w:name="Outline List 1" w:semiHidden="1" w:unhideWhenUsed="1"/>
@@ -701,8 +963,10 @@
     <w:lsdException w:name="Table Subtle 2" w:semiHidden="1" w:unhideWhenUsed="1"/>
     <w:lsdException w:name="Table Web 1" w:semiHidden="1" w:unhideWhenUsed="1"/>
     <w:lsdException w:name="Table Web 2" w:semiHidden="1" w:unhideWhenUsed="1"/>
+    <w:lsdException w:name="Table Web 3" w:semiHidden="1" w:unhideWhenUsed="1"/>
     <w:lsdException w:name="Balloon Text" w:semiHidden="1" w:unhideWhenUsed="1"/>
     <w:lsdException w:name="Table Grid" w:uiPriority="39"/>
+    <w:lsdException w:name="Table Theme" w:semiHidden="1" w:unhideWhenUsed="1"/>
     <w:lsdException w:name="Placeholder Text" w:semiHidden="1"/>
     <w:lsdException w:name="No Spacing" w:uiPriority="1" w:qFormat="1"/>
     <w:lsdException w:name="Light Shading" w:uiPriority="60"/>
